--- a/Caritas-Word/熟鸡蛋.docx
+++ b/Caritas-Word/熟鸡蛋.docx
@@ -4,552 +4,908 @@
   <w:body>
     <w:p>
       <w:pPr>
-        <w:spacing w:before="65" w:after="65"/>
-      </w:pPr>
-      <w:r>
-        <w:rPr>
-          <w:rFonts w:hint="eastAsia"/>
+        <w:spacing w:beforeLines="35" w:before="114" w:afterLines="35" w:after="114" w:line="320" w:lineRule="exact"/>
+        <w:rPr>
+          <w:sz w:val="23"/>
+          <w:szCs w:val="23"/>
+        </w:rPr>
+      </w:pPr>
+      <w:r>
+        <w:rPr>
+          <w:rFonts w:hint="eastAsia"/>
+          <w:sz w:val="23"/>
+          <w:szCs w:val="23"/>
         </w:rPr>
         <w:t>#</w:t>
       </w:r>
       <w:r>
         <w:rPr>
           <w:rFonts w:hint="eastAsia"/>
+          <w:sz w:val="23"/>
+          <w:szCs w:val="23"/>
         </w:rPr>
         <w:t>熟鸡蛋</w:t>
       </w:r>
       <w:r>
         <w:rPr>
           <w:rFonts w:hint="eastAsia"/>
+          <w:sz w:val="23"/>
+          <w:szCs w:val="23"/>
         </w:rPr>
         <w:t>#</w:t>
       </w:r>
     </w:p>
     <w:p>
       <w:pPr>
-        <w:spacing w:before="65" w:after="65"/>
-      </w:pPr>
-    </w:p>
-    <w:p>
-      <w:pPr>
-        <w:spacing w:before="65" w:after="65"/>
+        <w:spacing w:beforeLines="35" w:before="114" w:afterLines="35" w:after="114" w:line="320" w:lineRule="exact"/>
+        <w:rPr>
+          <w:sz w:val="23"/>
+          <w:szCs w:val="23"/>
+        </w:rPr>
+      </w:pPr>
+    </w:p>
+    <w:p>
+      <w:pPr>
+        <w:spacing w:beforeLines="35" w:before="114" w:afterLines="35" w:after="114" w:line="320" w:lineRule="exact"/>
         <w:jc w:val="center"/>
-      </w:pPr>
-      <w:r>
-        <w:rPr>
-          <w:rFonts w:hint="eastAsia"/>
-        </w:rPr>
-        <w:t>问题：</w:t>
-      </w:r>
-      <w:r>
-        <w:rPr>
-          <w:rFonts w:hint="eastAsia"/>
-        </w:rPr>
-        <w:t>太在乎别人的看法这么办</w:t>
-      </w:r>
-      <w:r>
-        <w:rPr>
-          <w:rFonts w:hint="eastAsia"/>
+        <w:rPr>
+          <w:sz w:val="23"/>
+          <w:szCs w:val="23"/>
+        </w:rPr>
+      </w:pPr>
+      <w:r>
+        <w:rPr>
+          <w:rFonts w:hint="eastAsia"/>
+          <w:sz w:val="23"/>
+          <w:szCs w:val="23"/>
+        </w:rPr>
+        <w:t>问题：太在乎别人的看法这么办</w:t>
+      </w:r>
+      <w:r>
+        <w:rPr>
+          <w:rFonts w:hint="eastAsia"/>
+          <w:sz w:val="23"/>
+          <w:szCs w:val="23"/>
         </w:rPr>
         <w:t>?</w:t>
       </w:r>
     </w:p>
     <w:p>
       <w:pPr>
-        <w:spacing w:before="65" w:after="65"/>
-      </w:pPr>
-    </w:p>
-    <w:p>
-      <w:pPr>
-        <w:spacing w:before="65" w:after="65"/>
-        <w:ind w:firstLine="420"/>
-      </w:pPr>
-      <w:r>
-        <w:rPr>
-          <w:rFonts w:hint="eastAsia"/>
-        </w:rPr>
-        <w:t>你煮过鸡蛋没有？白水蛋？</w:t>
-      </w:r>
-    </w:p>
-    <w:p>
-      <w:pPr>
-        <w:spacing w:before="65" w:after="65"/>
-        <w:ind w:firstLine="420"/>
-      </w:pPr>
-      <w:r>
-        <w:rPr>
-          <w:rFonts w:hint="eastAsia"/>
+        <w:spacing w:beforeLines="35" w:before="114" w:afterLines="35" w:after="114" w:line="320" w:lineRule="exact"/>
+        <w:rPr>
+          <w:sz w:val="23"/>
+          <w:szCs w:val="23"/>
+        </w:rPr>
+      </w:pPr>
+    </w:p>
+    <w:p>
+      <w:pPr>
+        <w:spacing w:beforeLines="35" w:before="114" w:afterLines="35" w:after="114" w:line="320" w:lineRule="exact"/>
+        <w:ind w:firstLine="420"/>
+        <w:rPr>
+          <w:sz w:val="23"/>
+          <w:szCs w:val="23"/>
+        </w:rPr>
+      </w:pPr>
+      <w:proofErr w:type="gramStart"/>
+      <w:r>
+        <w:rPr>
+          <w:rFonts w:hint="eastAsia"/>
+          <w:sz w:val="23"/>
+          <w:szCs w:val="23"/>
+        </w:rPr>
+        <w:t>你煮过</w:t>
+      </w:r>
+      <w:proofErr w:type="gramEnd"/>
+      <w:r>
+        <w:rPr>
+          <w:rFonts w:hint="eastAsia"/>
+          <w:sz w:val="23"/>
+          <w:szCs w:val="23"/>
+        </w:rPr>
+        <w:t>鸡蛋没有？白水蛋？</w:t>
+      </w:r>
+    </w:p>
+    <w:p>
+      <w:pPr>
+        <w:spacing w:beforeLines="35" w:before="114" w:afterLines="35" w:after="114" w:line="320" w:lineRule="exact"/>
+        <w:ind w:firstLine="420"/>
+        <w:rPr>
+          <w:sz w:val="23"/>
+          <w:szCs w:val="23"/>
+        </w:rPr>
+      </w:pPr>
+      <w:r>
+        <w:rPr>
+          <w:rFonts w:hint="eastAsia"/>
+          <w:sz w:val="23"/>
+          <w:szCs w:val="23"/>
         </w:rPr>
         <w:t>打开火，烧开水，丢鸡蛋进去，煮熟。</w:t>
       </w:r>
     </w:p>
     <w:p>
       <w:pPr>
-        <w:spacing w:before="65" w:after="65"/>
-        <w:ind w:firstLine="420"/>
-      </w:pPr>
-      <w:r>
-        <w:rPr>
-          <w:rFonts w:hint="eastAsia"/>
+        <w:spacing w:beforeLines="35" w:before="114" w:afterLines="35" w:after="114" w:line="320" w:lineRule="exact"/>
+        <w:ind w:firstLine="420"/>
+        <w:rPr>
+          <w:sz w:val="23"/>
+          <w:szCs w:val="23"/>
+        </w:rPr>
+      </w:pPr>
+      <w:r>
+        <w:rPr>
+          <w:rFonts w:hint="eastAsia"/>
+          <w:sz w:val="23"/>
+          <w:szCs w:val="23"/>
         </w:rPr>
         <w:t>这时候有人说“你这个要</w:t>
       </w:r>
-      <w:r>
-        <w:rPr>
-          <w:rFonts w:hint="eastAsia"/>
-        </w:rPr>
-        <w:t>xxxx/yyyy/zzzz</w:t>
-      </w:r>
-      <w:r>
-        <w:rPr>
-          <w:rFonts w:hint="eastAsia"/>
+      <w:proofErr w:type="spellStart"/>
+      <w:r>
+        <w:rPr>
+          <w:rFonts w:hint="eastAsia"/>
+          <w:sz w:val="23"/>
+          <w:szCs w:val="23"/>
+        </w:rPr>
+        <w:t>xxxx</w:t>
+      </w:r>
+      <w:proofErr w:type="spellEnd"/>
+      <w:r>
+        <w:rPr>
+          <w:rFonts w:hint="eastAsia"/>
+          <w:sz w:val="23"/>
+          <w:szCs w:val="23"/>
+        </w:rPr>
+        <w:t>/</w:t>
+      </w:r>
+      <w:proofErr w:type="spellStart"/>
+      <w:r>
+        <w:rPr>
+          <w:rFonts w:hint="eastAsia"/>
+          <w:sz w:val="23"/>
+          <w:szCs w:val="23"/>
+        </w:rPr>
+        <w:t>yyyy</w:t>
+      </w:r>
+      <w:proofErr w:type="spellEnd"/>
+      <w:r>
+        <w:rPr>
+          <w:rFonts w:hint="eastAsia"/>
+          <w:sz w:val="23"/>
+          <w:szCs w:val="23"/>
+        </w:rPr>
+        <w:t>/zzzz</w:t>
+      </w:r>
+      <w:r>
+        <w:rPr>
+          <w:rFonts w:hint="eastAsia"/>
+          <w:sz w:val="23"/>
+          <w:szCs w:val="23"/>
         </w:rPr>
         <w:t>，不然鸡蛋煮不熟”，你会“在乎</w:t>
       </w:r>
       <w:r>
         <w:rPr>
           <w:rFonts w:hint="eastAsia"/>
+          <w:sz w:val="23"/>
+          <w:szCs w:val="23"/>
         </w:rPr>
         <w:t>ta</w:t>
       </w:r>
       <w:r>
         <w:rPr>
           <w:rFonts w:hint="eastAsia"/>
+          <w:sz w:val="23"/>
+          <w:szCs w:val="23"/>
         </w:rPr>
         <w:t>的看法”吗？</w:t>
       </w:r>
     </w:p>
     <w:p>
       <w:pPr>
-        <w:spacing w:before="65" w:after="65"/>
-        <w:ind w:firstLine="420"/>
-      </w:pPr>
-      <w:r>
-        <w:rPr>
-          <w:rFonts w:hint="eastAsia"/>
+        <w:spacing w:beforeLines="35" w:before="114" w:afterLines="35" w:after="114" w:line="320" w:lineRule="exact"/>
+        <w:ind w:firstLine="420"/>
+        <w:rPr>
+          <w:sz w:val="23"/>
+          <w:szCs w:val="23"/>
+        </w:rPr>
+      </w:pPr>
+      <w:r>
+        <w:rPr>
+          <w:rFonts w:hint="eastAsia"/>
+          <w:sz w:val="23"/>
+          <w:szCs w:val="23"/>
         </w:rPr>
         <w:t>你当然不在乎。开玩笑，那我之前吃的是啥？幻觉吗？</w:t>
       </w:r>
     </w:p>
     <w:p>
       <w:pPr>
-        <w:spacing w:before="65" w:after="65"/>
+        <w:spacing w:beforeLines="35" w:before="114" w:afterLines="35" w:after="114" w:line="320" w:lineRule="exact"/>
         <w:ind w:firstLine="420"/>
         <w:rPr>
           <w:rFonts w:eastAsia="点字青花楷"/>
+          <w:sz w:val="23"/>
+          <w:szCs w:val="23"/>
         </w:rPr>
       </w:pPr>
       <w:r>
         <w:rPr>
           <w:rFonts w:eastAsia="点字青花楷" w:hint="eastAsia"/>
+          <w:sz w:val="23"/>
+          <w:szCs w:val="23"/>
         </w:rPr>
         <w:t>“在乎他人的看法”的根源，在于你缺少实践性的确据。</w:t>
       </w:r>
     </w:p>
     <w:p>
       <w:pPr>
-        <w:spacing w:before="65" w:after="65"/>
+        <w:spacing w:beforeLines="35" w:before="114" w:afterLines="35" w:after="114" w:line="320" w:lineRule="exact"/>
         <w:ind w:firstLine="420"/>
         <w:rPr>
           <w:rFonts w:eastAsia="点字青花楷"/>
+          <w:sz w:val="23"/>
+          <w:szCs w:val="23"/>
         </w:rPr>
       </w:pPr>
       <w:r>
         <w:rPr>
           <w:rFonts w:eastAsia="点字青花楷" w:hint="eastAsia"/>
+          <w:sz w:val="23"/>
+          <w:szCs w:val="23"/>
         </w:rPr>
         <w:t>你这样煮熟过鸡蛋，你就不需要在乎别人“你这样煮不熟”的看法。因为世界给你的答案胜过一切人的观点和欲望。</w:t>
       </w:r>
     </w:p>
     <w:p>
       <w:pPr>
-        <w:spacing w:before="65" w:after="65"/>
-        <w:ind w:firstLine="420"/>
-      </w:pPr>
-      <w:r>
-        <w:rPr>
-          <w:rFonts w:hint="eastAsia"/>
+        <w:spacing w:beforeLines="35" w:before="114" w:afterLines="35" w:after="114" w:line="320" w:lineRule="exact"/>
+        <w:ind w:firstLine="420"/>
+        <w:rPr>
+          <w:sz w:val="23"/>
+          <w:szCs w:val="23"/>
+        </w:rPr>
+      </w:pPr>
+      <w:r>
+        <w:rPr>
+          <w:rFonts w:hint="eastAsia"/>
+          <w:sz w:val="23"/>
+          <w:szCs w:val="23"/>
         </w:rPr>
         <w:t>但如果在某方面你离世界的答案甚远——比如“这样做你不会有前途”。</w:t>
       </w:r>
     </w:p>
     <w:p>
       <w:pPr>
-        <w:spacing w:before="65" w:after="65"/>
-        <w:ind w:firstLine="420"/>
-      </w:pPr>
-      <w:r>
-        <w:rPr>
-          <w:rFonts w:hint="eastAsia"/>
+        <w:spacing w:beforeLines="35" w:before="114" w:afterLines="35" w:after="114" w:line="320" w:lineRule="exact"/>
+        <w:ind w:firstLine="420"/>
+        <w:rPr>
+          <w:sz w:val="23"/>
+          <w:szCs w:val="23"/>
+        </w:rPr>
+      </w:pPr>
+      <w:r>
+        <w:rPr>
+          <w:rFonts w:hint="eastAsia"/>
+          <w:sz w:val="23"/>
+          <w:szCs w:val="23"/>
         </w:rPr>
         <w:t>你还没有活到结局，你没有实践数据，而说这话的人已经五六十岁了，你就不免要犯嘀咕。因为</w:t>
       </w:r>
       <w:r>
         <w:rPr>
           <w:rFonts w:hint="eastAsia"/>
+          <w:sz w:val="23"/>
+          <w:szCs w:val="23"/>
         </w:rPr>
         <w:t>ta</w:t>
       </w:r>
       <w:r>
         <w:rPr>
           <w:rFonts w:hint="eastAsia"/>
+          <w:sz w:val="23"/>
+          <w:szCs w:val="23"/>
         </w:rPr>
         <w:t>客观上比你离“熟鸡蛋”更近。</w:t>
       </w:r>
     </w:p>
     <w:p>
       <w:pPr>
-        <w:spacing w:before="65" w:after="65"/>
-        <w:ind w:firstLine="420"/>
-      </w:pPr>
-      <w:r>
-        <w:rPr>
-          <w:rFonts w:hint="eastAsia"/>
+        <w:spacing w:beforeLines="35" w:before="114" w:afterLines="35" w:after="114" w:line="320" w:lineRule="exact"/>
+        <w:ind w:firstLine="420"/>
+        <w:rPr>
+          <w:sz w:val="23"/>
+          <w:szCs w:val="23"/>
+        </w:rPr>
+      </w:pPr>
+      <w:r>
+        <w:rPr>
+          <w:rFonts w:hint="eastAsia"/>
+          <w:sz w:val="23"/>
+          <w:szCs w:val="23"/>
         </w:rPr>
         <w:t>谁离得近，谁就能让离得远的犯嘀咕。这就是这个世界的基本规则。</w:t>
       </w:r>
     </w:p>
     <w:p>
       <w:pPr>
-        <w:spacing w:before="65" w:after="65"/>
-        <w:ind w:firstLine="420"/>
-      </w:pPr>
-      <w:r>
-        <w:rPr>
-          <w:rFonts w:hint="eastAsia"/>
+        <w:spacing w:beforeLines="35" w:before="114" w:afterLines="35" w:after="114" w:line="320" w:lineRule="exact"/>
+        <w:ind w:firstLine="420"/>
+        <w:rPr>
+          <w:sz w:val="23"/>
+          <w:szCs w:val="23"/>
+        </w:rPr>
+      </w:pPr>
+      <w:r>
+        <w:rPr>
+          <w:rFonts w:hint="eastAsia"/>
+          <w:sz w:val="23"/>
+          <w:szCs w:val="23"/>
         </w:rPr>
         <w:t>你离得远，听见离得近的人的看法，心里打鼓，你只需要再仔细思考一个问题——这个人如何看待你和</w:t>
       </w:r>
       <w:r>
         <w:rPr>
           <w:rFonts w:hint="eastAsia"/>
+          <w:sz w:val="23"/>
+          <w:szCs w:val="23"/>
         </w:rPr>
         <w:t>ta</w:t>
       </w:r>
       <w:r>
         <w:rPr>
           <w:rFonts w:hint="eastAsia"/>
+          <w:sz w:val="23"/>
+          <w:szCs w:val="23"/>
         </w:rPr>
         <w:t>的利害关系。</w:t>
       </w:r>
     </w:p>
     <w:p>
       <w:pPr>
-        <w:spacing w:before="65" w:after="65"/>
-        <w:ind w:firstLine="420"/>
-      </w:pPr>
-      <w:r>
-        <w:rPr>
-          <w:rFonts w:hint="eastAsia"/>
+        <w:spacing w:beforeLines="35" w:before="114" w:afterLines="35" w:after="114" w:line="320" w:lineRule="exact"/>
+        <w:ind w:firstLine="420"/>
+        <w:rPr>
+          <w:sz w:val="23"/>
+          <w:szCs w:val="23"/>
+        </w:rPr>
+      </w:pPr>
+      <w:r>
+        <w:rPr>
+          <w:rFonts w:hint="eastAsia"/>
+          <w:sz w:val="23"/>
+          <w:szCs w:val="23"/>
         </w:rPr>
         <w:t>是否你受损即</w:t>
       </w:r>
       <w:r>
         <w:rPr>
           <w:rFonts w:hint="eastAsia"/>
+          <w:sz w:val="23"/>
+          <w:szCs w:val="23"/>
         </w:rPr>
         <w:t>ta</w:t>
       </w:r>
       <w:r>
         <w:rPr>
           <w:rFonts w:hint="eastAsia"/>
+          <w:sz w:val="23"/>
+          <w:szCs w:val="23"/>
         </w:rPr>
         <w:t>受损，你受益</w:t>
       </w:r>
       <w:r>
         <w:rPr>
           <w:rFonts w:hint="eastAsia"/>
+          <w:sz w:val="23"/>
+          <w:szCs w:val="23"/>
         </w:rPr>
         <w:t>ta</w:t>
       </w:r>
       <w:r>
         <w:rPr>
           <w:rFonts w:hint="eastAsia"/>
+          <w:sz w:val="23"/>
+          <w:szCs w:val="23"/>
         </w:rPr>
         <w:t>也会受益。</w:t>
       </w:r>
     </w:p>
     <w:p>
       <w:pPr>
-        <w:spacing w:before="65" w:after="65"/>
-        <w:ind w:firstLine="420"/>
-      </w:pPr>
-      <w:r>
-        <w:rPr>
-          <w:rFonts w:hint="eastAsia"/>
-        </w:rPr>
-        <w:t>如果是，那么这个“过于在意别人的意见”就是件健康的事，是好事。</w:t>
-      </w:r>
-    </w:p>
-    <w:p>
-      <w:pPr>
-        <w:spacing w:before="65" w:after="65"/>
-        <w:ind w:firstLine="420"/>
-      </w:pPr>
-      <w:r>
-        <w:rPr>
-          <w:rFonts w:hint="eastAsia"/>
+        <w:spacing w:beforeLines="35" w:before="114" w:afterLines="35" w:after="114" w:line="320" w:lineRule="exact"/>
+        <w:ind w:firstLine="420"/>
+        <w:rPr>
+          <w:sz w:val="23"/>
+          <w:szCs w:val="23"/>
+        </w:rPr>
+      </w:pPr>
+      <w:r>
+        <w:rPr>
+          <w:rFonts w:hint="eastAsia"/>
+          <w:sz w:val="23"/>
+          <w:szCs w:val="23"/>
+        </w:rPr>
+        <w:t>如果是，那么这个“过于在意别人的意见”就是</w:t>
+      </w:r>
+      <w:proofErr w:type="gramStart"/>
+      <w:r>
+        <w:rPr>
+          <w:rFonts w:hint="eastAsia"/>
+          <w:sz w:val="23"/>
+          <w:szCs w:val="23"/>
+        </w:rPr>
+        <w:t>件健康</w:t>
+      </w:r>
+      <w:proofErr w:type="gramEnd"/>
+      <w:r>
+        <w:rPr>
+          <w:rFonts w:hint="eastAsia"/>
+          <w:sz w:val="23"/>
+          <w:szCs w:val="23"/>
+        </w:rPr>
+        <w:t>的事，是好事。</w:t>
+      </w:r>
+    </w:p>
+    <w:p>
+      <w:pPr>
+        <w:spacing w:beforeLines="35" w:before="114" w:afterLines="35" w:after="114" w:line="320" w:lineRule="exact"/>
+        <w:ind w:firstLine="420"/>
+        <w:rPr>
+          <w:sz w:val="23"/>
+          <w:szCs w:val="23"/>
+        </w:rPr>
+      </w:pPr>
+      <w:r>
+        <w:rPr>
+          <w:rFonts w:hint="eastAsia"/>
+          <w:sz w:val="23"/>
+          <w:szCs w:val="23"/>
         </w:rPr>
         <w:t>你不可能兼任工程师、会计师、律师、医生……等等所有角色，你不可能总是比别人离“熟鸡蛋”更近。</w:t>
       </w:r>
     </w:p>
     <w:p>
       <w:pPr>
-        <w:spacing w:before="65" w:after="65"/>
-        <w:ind w:firstLine="420"/>
-      </w:pPr>
-      <w:r>
-        <w:rPr>
-          <w:rFonts w:hint="eastAsia"/>
+        <w:spacing w:beforeLines="35" w:before="114" w:afterLines="35" w:after="114" w:line="320" w:lineRule="exact"/>
+        <w:ind w:firstLine="420"/>
+        <w:rPr>
+          <w:sz w:val="23"/>
+          <w:szCs w:val="23"/>
+        </w:rPr>
+      </w:pPr>
+      <w:r>
+        <w:rPr>
+          <w:rFonts w:hint="eastAsia"/>
+          <w:sz w:val="23"/>
+          <w:szCs w:val="23"/>
         </w:rPr>
         <w:t>在绝大多数情况下这都不可能。</w:t>
       </w:r>
     </w:p>
     <w:p>
       <w:pPr>
-        <w:spacing w:before="65" w:after="65"/>
-        <w:ind w:firstLine="420"/>
-      </w:pPr>
-      <w:r>
-        <w:rPr>
-          <w:rFonts w:hint="eastAsia"/>
+        <w:spacing w:beforeLines="35" w:before="114" w:afterLines="35" w:after="114" w:line="320" w:lineRule="exact"/>
+        <w:ind w:firstLine="420"/>
+        <w:rPr>
+          <w:sz w:val="23"/>
+          <w:szCs w:val="23"/>
+        </w:rPr>
+      </w:pPr>
+      <w:r>
+        <w:rPr>
+          <w:rFonts w:hint="eastAsia"/>
+          <w:sz w:val="23"/>
+          <w:szCs w:val="23"/>
         </w:rPr>
         <w:t>难道医生说“你这是肾衰竭”，你要上网查“如何才能不过度在意别人的意见”？</w:t>
       </w:r>
     </w:p>
     <w:p>
       <w:pPr>
-        <w:spacing w:before="65" w:after="65"/>
-        <w:ind w:firstLine="420"/>
-      </w:pPr>
-      <w:r>
-        <w:rPr>
-          <w:rFonts w:hint="eastAsia"/>
+        <w:spacing w:beforeLines="35" w:before="114" w:afterLines="35" w:after="114" w:line="320" w:lineRule="exact"/>
+        <w:ind w:firstLine="420"/>
+        <w:rPr>
+          <w:sz w:val="23"/>
+          <w:szCs w:val="23"/>
+        </w:rPr>
+      </w:pPr>
+      <w:r>
+        <w:rPr>
+          <w:rFonts w:hint="eastAsia"/>
+          <w:sz w:val="23"/>
+          <w:szCs w:val="23"/>
         </w:rPr>
         <w:t>你要活下去，要活得有效率、有胜算，</w:t>
       </w:r>
       <w:r>
         <w:rPr>
           <w:rFonts w:eastAsia="点字青花楷" w:hint="eastAsia"/>
+          <w:sz w:val="23"/>
+          <w:szCs w:val="23"/>
         </w:rPr>
         <w:t>你必须要自己习惯“在乎别人的意见”的感觉，</w:t>
       </w:r>
       <w:r>
         <w:rPr>
           <w:rFonts w:hint="eastAsia"/>
+          <w:sz w:val="23"/>
+          <w:szCs w:val="23"/>
         </w:rPr>
         <w:t>你只是需要提高对“别人”与你是什么利害关系的判断力和理解力，而不是一发现别人的看法能影响你就失魂落魄，觉得自己不完整了、不纯洁了。</w:t>
       </w:r>
     </w:p>
     <w:p>
       <w:pPr>
-        <w:spacing w:before="65" w:after="65"/>
-        <w:ind w:firstLine="420"/>
-      </w:pPr>
-      <w:r>
-        <w:rPr>
-          <w:rFonts w:hint="eastAsia"/>
+        <w:spacing w:beforeLines="35" w:before="114" w:afterLines="35" w:after="114" w:line="320" w:lineRule="exact"/>
+        <w:ind w:firstLine="420"/>
+        <w:rPr>
+          <w:sz w:val="23"/>
+          <w:szCs w:val="23"/>
+        </w:rPr>
+      </w:pPr>
+      <w:r>
+        <w:rPr>
+          <w:rFonts w:hint="eastAsia"/>
+          <w:sz w:val="23"/>
+          <w:szCs w:val="23"/>
         </w:rPr>
         <w:t>这是很愚蠢的。</w:t>
       </w:r>
     </w:p>
     <w:p>
       <w:pPr>
-        <w:spacing w:before="65" w:after="65"/>
-        <w:ind w:firstLine="420"/>
-      </w:pPr>
-      <w:r>
-        <w:rPr>
-          <w:rFonts w:hint="eastAsia"/>
+        <w:spacing w:beforeLines="35" w:before="114" w:afterLines="35" w:after="114" w:line="320" w:lineRule="exact"/>
+        <w:ind w:firstLine="420"/>
+        <w:rPr>
+          <w:sz w:val="23"/>
+          <w:szCs w:val="23"/>
+        </w:rPr>
+      </w:pPr>
+      <w:r>
+        <w:rPr>
+          <w:rFonts w:hint="eastAsia"/>
+          <w:sz w:val="23"/>
+          <w:szCs w:val="23"/>
         </w:rPr>
         <w:t>而另一方面，想要有效的减少这种情况，有效的手段很显然绝对不是什么给自己“加油打气”，喊什么“相信自己”。</w:t>
       </w:r>
     </w:p>
     <w:p>
       <w:pPr>
-        <w:spacing w:before="65" w:after="65"/>
-        <w:ind w:firstLine="420"/>
-      </w:pPr>
-      <w:r>
-        <w:rPr>
-          <w:rFonts w:hint="eastAsia"/>
+        <w:spacing w:beforeLines="35" w:before="114" w:afterLines="35" w:after="114" w:line="320" w:lineRule="exact"/>
+        <w:ind w:firstLine="420"/>
+        <w:rPr>
+          <w:sz w:val="23"/>
+          <w:szCs w:val="23"/>
+        </w:rPr>
+      </w:pPr>
+      <w:r>
+        <w:rPr>
+          <w:rFonts w:hint="eastAsia"/>
+          <w:sz w:val="23"/>
+          <w:szCs w:val="23"/>
         </w:rPr>
         <w:t>而是</w:t>
       </w:r>
       <w:r>
         <w:rPr>
           <w:rFonts w:eastAsia="点字青花楷" w:hint="eastAsia"/>
+          <w:sz w:val="23"/>
+          <w:szCs w:val="23"/>
         </w:rPr>
         <w:t>多煮点各种各样的熟鸡蛋。</w:t>
       </w:r>
     </w:p>
     <w:p>
       <w:pPr>
-        <w:spacing w:before="65" w:after="65"/>
-        <w:ind w:firstLine="420"/>
-      </w:pPr>
-      <w:r>
-        <w:rPr>
-          <w:rFonts w:hint="eastAsia"/>
+        <w:spacing w:beforeLines="35" w:before="114" w:afterLines="35" w:after="114" w:line="320" w:lineRule="exact"/>
+        <w:ind w:firstLine="420"/>
+        <w:rPr>
+          <w:sz w:val="23"/>
+          <w:szCs w:val="23"/>
+        </w:rPr>
+      </w:pPr>
+      <w:r>
+        <w:rPr>
+          <w:rFonts w:hint="eastAsia"/>
+          <w:sz w:val="23"/>
+          <w:szCs w:val="23"/>
         </w:rPr>
         <w:t>不去“煮鸡蛋”，只会梗着脖子用“我不听”“我不在乎”来对冲“受别人影响”的人，死得比谁都快。</w:t>
       </w:r>
     </w:p>
     <w:p>
       <w:pPr>
-        <w:spacing w:before="65" w:after="65"/>
+        <w:spacing w:beforeLines="35" w:before="114" w:afterLines="35" w:after="114" w:line="320" w:lineRule="exact"/>
         <w:ind w:firstLine="420"/>
         <w:jc w:val="right"/>
-      </w:pPr>
-      <w:r>
-        <w:rPr>
-          <w:rFonts w:hint="eastAsia"/>
+        <w:rPr>
+          <w:sz w:val="23"/>
+          <w:szCs w:val="23"/>
+        </w:rPr>
+      </w:pPr>
+      <w:r>
+        <w:rPr>
+          <w:rFonts w:hint="eastAsia"/>
+          <w:sz w:val="23"/>
+          <w:szCs w:val="23"/>
         </w:rPr>
         <w:t>---</w:t>
       </w:r>
     </w:p>
     <w:p>
       <w:pPr>
-        <w:spacing w:before="65" w:after="65"/>
-        <w:ind w:firstLine="420"/>
-      </w:pPr>
-      <w:r>
-        <w:rPr>
-          <w:rFonts w:hint="eastAsia"/>
+        <w:spacing w:beforeLines="35" w:before="114" w:afterLines="35" w:after="114" w:line="320" w:lineRule="exact"/>
+        <w:ind w:firstLine="420"/>
+        <w:rPr>
+          <w:sz w:val="23"/>
+          <w:szCs w:val="23"/>
+        </w:rPr>
+      </w:pPr>
+      <w:r>
+        <w:rPr>
+          <w:rFonts w:hint="eastAsia"/>
+          <w:sz w:val="23"/>
+          <w:szCs w:val="23"/>
         </w:rPr>
         <w:t>这里做一点补充：</w:t>
       </w:r>
     </w:p>
     <w:p>
       <w:pPr>
-        <w:spacing w:before="65" w:after="65"/>
-        <w:ind w:firstLine="420"/>
-      </w:pPr>
-      <w:r>
-        <w:rPr>
-          <w:rFonts w:hint="eastAsia"/>
+        <w:spacing w:beforeLines="35" w:before="114" w:afterLines="35" w:after="114" w:line="320" w:lineRule="exact"/>
+        <w:ind w:firstLine="420"/>
+        <w:rPr>
+          <w:sz w:val="23"/>
+          <w:szCs w:val="23"/>
+        </w:rPr>
+      </w:pPr>
+      <w:r>
+        <w:rPr>
+          <w:rFonts w:hint="eastAsia"/>
+          <w:sz w:val="23"/>
+          <w:szCs w:val="23"/>
         </w:rPr>
         <w:t>实践经验也是分等级的。</w:t>
       </w:r>
     </w:p>
     <w:p>
       <w:pPr>
-        <w:spacing w:before="65" w:after="65"/>
-        <w:ind w:firstLine="420"/>
-      </w:pPr>
-      <w:r>
-        <w:rPr>
-          <w:rFonts w:hint="eastAsia"/>
+        <w:spacing w:beforeLines="35" w:before="114" w:afterLines="35" w:after="114" w:line="320" w:lineRule="exact"/>
+        <w:ind w:firstLine="420"/>
+        <w:rPr>
+          <w:sz w:val="23"/>
+          <w:szCs w:val="23"/>
+        </w:rPr>
+      </w:pPr>
+      <w:r>
+        <w:rPr>
+          <w:rFonts w:hint="eastAsia"/>
+          <w:sz w:val="23"/>
+          <w:szCs w:val="23"/>
         </w:rPr>
         <w:t>举个例子——</w:t>
       </w:r>
     </w:p>
     <w:p>
       <w:pPr>
-        <w:spacing w:before="65" w:after="65"/>
-        <w:ind w:firstLine="420"/>
-      </w:pPr>
-      <w:r>
-        <w:rPr>
-          <w:rFonts w:hint="eastAsia"/>
-        </w:rPr>
-        <w:t>你实践了一年多怎么用八倍镜吃鸡，经验很丰富了，结果这个月官方觉得八倍镜优势太大，给你平衡了参数，你的经验就作废了。</w:t>
-      </w:r>
-    </w:p>
-    <w:p>
-      <w:pPr>
-        <w:spacing w:before="65" w:after="65"/>
-        <w:ind w:firstLine="420"/>
-      </w:pPr>
-      <w:r>
-        <w:rPr>
-          <w:rFonts w:hint="eastAsia"/>
-        </w:rPr>
-        <w:t>你实践了三年多怎么搞定这个领导，结果明年这个领导退休了，你的经验也打水漂了。</w:t>
-      </w:r>
-    </w:p>
-    <w:p>
-      <w:pPr>
-        <w:spacing w:before="65" w:after="65"/>
-        <w:ind w:firstLine="420"/>
-      </w:pPr>
-      <w:r>
-        <w:rPr>
-          <w:rFonts w:hint="eastAsia"/>
-        </w:rPr>
-        <w:t>“水煮蛋”的经验呢？只要水还是这些水，蛋还是那种蛋，你煮就是一样的煮。</w:t>
-      </w:r>
-    </w:p>
-    <w:p>
-      <w:pPr>
-        <w:spacing w:before="65" w:after="65"/>
-        <w:ind w:firstLine="420"/>
-      </w:pPr>
-      <w:r>
-        <w:rPr>
-          <w:rFonts w:hint="eastAsia"/>
+        <w:spacing w:beforeLines="35" w:before="114" w:afterLines="35" w:after="114" w:line="320" w:lineRule="exact"/>
+        <w:ind w:firstLine="420"/>
+        <w:rPr>
+          <w:sz w:val="23"/>
+          <w:szCs w:val="23"/>
+        </w:rPr>
+      </w:pPr>
+      <w:proofErr w:type="gramStart"/>
+      <w:r>
+        <w:rPr>
+          <w:rFonts w:hint="eastAsia"/>
+          <w:sz w:val="23"/>
+          <w:szCs w:val="23"/>
+        </w:rPr>
+        <w:t>你实践</w:t>
+      </w:r>
+      <w:proofErr w:type="gramEnd"/>
+      <w:r>
+        <w:rPr>
+          <w:rFonts w:hint="eastAsia"/>
+          <w:sz w:val="23"/>
+          <w:szCs w:val="23"/>
+        </w:rPr>
+        <w:t>了一年多怎么用八倍镜吃鸡，经验很丰富了，结果这个月官方觉得八倍</w:t>
+      </w:r>
+      <w:proofErr w:type="gramStart"/>
+      <w:r>
+        <w:rPr>
+          <w:rFonts w:hint="eastAsia"/>
+          <w:sz w:val="23"/>
+          <w:szCs w:val="23"/>
+        </w:rPr>
+        <w:t>镜优势</w:t>
+      </w:r>
+      <w:proofErr w:type="gramEnd"/>
+      <w:r>
+        <w:rPr>
+          <w:rFonts w:hint="eastAsia"/>
+          <w:sz w:val="23"/>
+          <w:szCs w:val="23"/>
+        </w:rPr>
+        <w:t>太大，给你平衡了参数，你的经验就作废了。</w:t>
+      </w:r>
+    </w:p>
+    <w:p>
+      <w:pPr>
+        <w:spacing w:beforeLines="35" w:before="114" w:afterLines="35" w:after="114" w:line="320" w:lineRule="exact"/>
+        <w:ind w:firstLine="420"/>
+        <w:rPr>
+          <w:sz w:val="23"/>
+          <w:szCs w:val="23"/>
+        </w:rPr>
+      </w:pPr>
+      <w:proofErr w:type="gramStart"/>
+      <w:r>
+        <w:rPr>
+          <w:rFonts w:hint="eastAsia"/>
+          <w:sz w:val="23"/>
+          <w:szCs w:val="23"/>
+        </w:rPr>
+        <w:t>你实践</w:t>
+      </w:r>
+      <w:proofErr w:type="gramEnd"/>
+      <w:r>
+        <w:rPr>
+          <w:rFonts w:hint="eastAsia"/>
+          <w:sz w:val="23"/>
+          <w:szCs w:val="23"/>
+        </w:rPr>
+        <w:t>了三年多怎么搞定这个领导，结果明年这个领导退休了，你的经验也打水漂了。</w:t>
+      </w:r>
+    </w:p>
+    <w:p>
+      <w:pPr>
+        <w:spacing w:beforeLines="35" w:before="114" w:afterLines="35" w:after="114" w:line="320" w:lineRule="exact"/>
+        <w:ind w:firstLine="420"/>
+        <w:rPr>
+          <w:sz w:val="23"/>
+          <w:szCs w:val="23"/>
+        </w:rPr>
+      </w:pPr>
+      <w:r>
+        <w:rPr>
+          <w:rFonts w:hint="eastAsia"/>
+          <w:sz w:val="23"/>
+          <w:szCs w:val="23"/>
+        </w:rPr>
+        <w:lastRenderedPageBreak/>
+        <w:t>“水煮蛋”的经验呢？只要水还是这些水，蛋还是那种蛋，</w:t>
+      </w:r>
+      <w:proofErr w:type="gramStart"/>
+      <w:r>
+        <w:rPr>
+          <w:rFonts w:hint="eastAsia"/>
+          <w:sz w:val="23"/>
+          <w:szCs w:val="23"/>
+        </w:rPr>
+        <w:t>你煮就是</w:t>
+      </w:r>
+      <w:proofErr w:type="gramEnd"/>
+      <w:r>
+        <w:rPr>
+          <w:rFonts w:hint="eastAsia"/>
+          <w:sz w:val="23"/>
+          <w:szCs w:val="23"/>
+        </w:rPr>
+        <w:t>一样的煮。</w:t>
+      </w:r>
+    </w:p>
+    <w:p>
+      <w:pPr>
+        <w:spacing w:beforeLines="35" w:before="114" w:afterLines="35" w:after="114" w:line="320" w:lineRule="exact"/>
+        <w:ind w:firstLine="420"/>
+        <w:rPr>
+          <w:sz w:val="23"/>
+          <w:szCs w:val="23"/>
+        </w:rPr>
+      </w:pPr>
+      <w:r>
+        <w:rPr>
+          <w:rFonts w:hint="eastAsia"/>
+          <w:sz w:val="23"/>
+          <w:szCs w:val="23"/>
         </w:rPr>
         <w:t>你要高度的在意自己的实践经验里有哪些部分是真的不受世事变迁影响的。</w:t>
       </w:r>
     </w:p>
     <w:p>
       <w:pPr>
-        <w:spacing w:before="65" w:after="65"/>
-        <w:ind w:firstLine="420"/>
+        <w:spacing w:beforeLines="35" w:before="114" w:afterLines="35" w:after="114" w:line="320" w:lineRule="exact"/>
+        <w:ind w:firstLine="420"/>
+        <w:rPr>
+          <w:sz w:val="23"/>
+          <w:szCs w:val="23"/>
+        </w:rPr>
       </w:pPr>
       <w:r>
         <w:rPr>
           <w:rFonts w:eastAsia="点字青花楷" w:hint="eastAsia"/>
+          <w:sz w:val="23"/>
+          <w:szCs w:val="23"/>
         </w:rPr>
         <w:t>越不受世事变迁影响的实践经验，越能帮助你脚踏实地，对任何事务有清晰而坚定的立场和观点。</w:t>
       </w:r>
     </w:p>
     <w:p>
       <w:pPr>
-        <w:spacing w:before="65" w:after="65"/>
-        <w:ind w:firstLine="420"/>
-      </w:pPr>
-      <w:r>
-        <w:rPr>
-          <w:rFonts w:hint="eastAsia"/>
-        </w:rPr>
-        <w:lastRenderedPageBreak/>
+        <w:spacing w:beforeLines="35" w:before="114" w:afterLines="35" w:after="114" w:line="320" w:lineRule="exact"/>
+        <w:ind w:firstLine="420"/>
+        <w:rPr>
+          <w:sz w:val="23"/>
+          <w:szCs w:val="23"/>
+        </w:rPr>
+      </w:pPr>
+      <w:r>
+        <w:rPr>
+          <w:rFonts w:hint="eastAsia"/>
+          <w:sz w:val="23"/>
+          <w:szCs w:val="23"/>
+        </w:rPr>
         <w:t>最后任何人都硬不过你。</w:t>
       </w:r>
     </w:p>
     <w:p>
       <w:pPr>
-        <w:spacing w:before="65" w:after="65"/>
-      </w:pPr>
-    </w:p>
-    <w:p>
-      <w:pPr>
-        <w:spacing w:before="65" w:after="65"/>
+        <w:spacing w:beforeLines="35" w:before="114" w:afterLines="35" w:after="114" w:line="320" w:lineRule="exact"/>
+        <w:rPr>
+          <w:sz w:val="23"/>
+          <w:szCs w:val="23"/>
+        </w:rPr>
+      </w:pPr>
+    </w:p>
+    <w:p>
+      <w:pPr>
+        <w:spacing w:beforeLines="35" w:before="114" w:afterLines="35" w:after="114" w:line="320" w:lineRule="exact"/>
         <w:jc w:val="right"/>
-      </w:pPr>
-      <w:r>
-        <w:rPr>
-          <w:rFonts w:hint="eastAsia"/>
+        <w:rPr>
+          <w:sz w:val="23"/>
+          <w:szCs w:val="23"/>
+        </w:rPr>
+      </w:pPr>
+      <w:r>
+        <w:rPr>
+          <w:rFonts w:hint="eastAsia"/>
+          <w:sz w:val="23"/>
+          <w:szCs w:val="23"/>
         </w:rPr>
         <w:t>编辑于</w:t>
       </w:r>
       <w:r>
         <w:rPr>
           <w:rFonts w:hint="eastAsia"/>
+          <w:sz w:val="23"/>
+          <w:szCs w:val="23"/>
         </w:rPr>
         <w:t xml:space="preserve"> 2022-08-29</w:t>
       </w:r>
     </w:p>
     <w:p>
       <w:pPr>
-        <w:spacing w:before="65" w:after="65"/>
+        <w:spacing w:beforeLines="35" w:before="114" w:afterLines="35" w:after="114" w:line="320" w:lineRule="exact"/>
         <w:jc w:val="right"/>
+        <w:rPr>
+          <w:sz w:val="23"/>
+          <w:szCs w:val="23"/>
+        </w:rPr>
       </w:pPr>
       <w:hyperlink r:id="rId4" w:history="1">
         <w:r>
           <w:rPr>
             <w:rStyle w:val="aa"/>
             <w:rFonts w:hint="eastAsia"/>
+            <w:sz w:val="23"/>
+            <w:szCs w:val="23"/>
           </w:rPr>
           <w:t>https://www.zhihu.com/answer/2651304969</w:t>
         </w:r>
@@ -557,306 +913,531 @@
     </w:p>
     <w:p>
       <w:pPr>
-        <w:spacing w:before="65" w:after="65"/>
-      </w:pPr>
-    </w:p>
-    <w:p>
-      <w:pPr>
-        <w:spacing w:before="65" w:after="65"/>
-      </w:pPr>
-      <w:r>
-        <w:rPr>
-          <w:rFonts w:hint="eastAsia"/>
+        <w:spacing w:beforeLines="35" w:before="114" w:afterLines="35" w:after="114" w:line="320" w:lineRule="exact"/>
+        <w:rPr>
+          <w:sz w:val="23"/>
+          <w:szCs w:val="23"/>
+        </w:rPr>
+      </w:pPr>
+    </w:p>
+    <w:p>
+      <w:pPr>
+        <w:spacing w:beforeLines="35" w:before="114" w:afterLines="35" w:after="114" w:line="320" w:lineRule="exact"/>
+        <w:rPr>
+          <w:sz w:val="23"/>
+          <w:szCs w:val="23"/>
+        </w:rPr>
+      </w:pPr>
+      <w:r>
+        <w:rPr>
+          <w:rFonts w:hint="eastAsia"/>
+          <w:sz w:val="23"/>
+          <w:szCs w:val="23"/>
         </w:rPr>
         <w:t>---</w:t>
       </w:r>
     </w:p>
     <w:p>
       <w:pPr>
-        <w:spacing w:before="65" w:after="65"/>
-      </w:pPr>
-    </w:p>
-    <w:p>
-      <w:pPr>
-        <w:spacing w:before="65" w:after="65"/>
-      </w:pPr>
-    </w:p>
-    <w:p>
-      <w:pPr>
-        <w:spacing w:before="65" w:after="65"/>
-      </w:pPr>
-    </w:p>
-    <w:p>
-      <w:pPr>
-        <w:spacing w:before="65" w:after="65"/>
-      </w:pPr>
-    </w:p>
-    <w:p>
-      <w:pPr>
-        <w:spacing w:before="65" w:after="65"/>
-      </w:pPr>
-    </w:p>
-    <w:p>
-      <w:pPr>
-        <w:spacing w:before="65" w:after="65"/>
-      </w:pPr>
-    </w:p>
-    <w:p>
-      <w:pPr>
-        <w:spacing w:before="65" w:after="65"/>
-      </w:pPr>
-    </w:p>
-    <w:p>
-      <w:pPr>
-        <w:spacing w:before="65" w:after="65"/>
-      </w:pPr>
-    </w:p>
-    <w:p>
-      <w:pPr>
-        <w:spacing w:before="65" w:after="65"/>
-      </w:pPr>
-    </w:p>
-    <w:p>
-      <w:pPr>
-        <w:spacing w:before="65" w:after="65"/>
-      </w:pPr>
-    </w:p>
-    <w:p>
-      <w:pPr>
-        <w:spacing w:before="65" w:after="65"/>
-      </w:pPr>
-    </w:p>
-    <w:p>
-      <w:pPr>
-        <w:spacing w:before="65" w:after="65"/>
-      </w:pPr>
-    </w:p>
-    <w:p>
-      <w:pPr>
-        <w:spacing w:before="65" w:after="65"/>
-      </w:pPr>
-    </w:p>
-    <w:p>
-      <w:pPr>
-        <w:spacing w:before="65" w:after="65"/>
-      </w:pPr>
-    </w:p>
-    <w:p>
-      <w:pPr>
-        <w:spacing w:before="65" w:after="65"/>
-      </w:pPr>
-    </w:p>
-    <w:p>
-      <w:pPr>
-        <w:spacing w:before="65" w:after="65"/>
-      </w:pPr>
-    </w:p>
-    <w:p>
-      <w:pPr>
-        <w:spacing w:before="65" w:after="65"/>
-      </w:pPr>
-    </w:p>
-    <w:p>
-      <w:pPr>
-        <w:spacing w:before="65" w:after="65"/>
-      </w:pPr>
-    </w:p>
-    <w:p>
-      <w:pPr>
-        <w:spacing w:before="65" w:after="65"/>
-      </w:pPr>
-    </w:p>
-    <w:p>
-      <w:pPr>
-        <w:spacing w:before="65" w:after="65"/>
-      </w:pPr>
-    </w:p>
-    <w:p>
-      <w:pPr>
-        <w:spacing w:before="65" w:after="65"/>
-      </w:pPr>
-    </w:p>
-    <w:p>
-      <w:pPr>
-        <w:spacing w:before="65" w:after="65"/>
-      </w:pPr>
-    </w:p>
-    <w:p>
-      <w:pPr>
-        <w:spacing w:before="65" w:after="65"/>
-      </w:pPr>
-    </w:p>
-    <w:p>
-      <w:pPr>
-        <w:spacing w:before="65" w:after="65"/>
-      </w:pPr>
-    </w:p>
-    <w:p>
-      <w:pPr>
-        <w:spacing w:before="65" w:after="65"/>
-      </w:pPr>
-    </w:p>
-    <w:p>
-      <w:pPr>
-        <w:spacing w:before="65" w:after="65"/>
-      </w:pPr>
-    </w:p>
-    <w:p>
-      <w:pPr>
-        <w:spacing w:before="65" w:after="65"/>
-      </w:pPr>
-    </w:p>
-    <w:p>
-      <w:pPr>
-        <w:spacing w:before="65" w:after="65"/>
-      </w:pPr>
-    </w:p>
-    <w:p>
-      <w:pPr>
-        <w:spacing w:before="65" w:after="65"/>
-      </w:pPr>
-    </w:p>
-    <w:p>
-      <w:pPr>
-        <w:spacing w:before="65" w:after="65"/>
-      </w:pPr>
-    </w:p>
-    <w:p>
-      <w:pPr>
-        <w:spacing w:before="65" w:after="65"/>
-      </w:pPr>
-    </w:p>
-    <w:p>
-      <w:pPr>
-        <w:spacing w:before="65" w:after="65"/>
-      </w:pPr>
-    </w:p>
-    <w:p>
-      <w:pPr>
-        <w:spacing w:before="65" w:after="65"/>
-      </w:pPr>
-    </w:p>
-    <w:p>
-      <w:pPr>
-        <w:spacing w:before="65" w:after="65"/>
-      </w:pPr>
-    </w:p>
-    <w:p>
-      <w:pPr>
-        <w:spacing w:before="65" w:after="65"/>
-      </w:pPr>
-    </w:p>
-    <w:p>
-      <w:pPr>
-        <w:spacing w:before="65" w:after="65"/>
-        <w:rPr>
-          <w:rFonts w:hint="eastAsia"/>
-        </w:rPr>
-      </w:pPr>
-      <w:r>
-        <w:rPr>
-          <w:rFonts w:hint="eastAsia"/>
-        </w:rPr>
-        <w:lastRenderedPageBreak/>
+        <w:spacing w:beforeLines="35" w:before="114" w:afterLines="35" w:after="114" w:line="320" w:lineRule="exact"/>
+        <w:rPr>
+          <w:sz w:val="23"/>
+          <w:szCs w:val="23"/>
+        </w:rPr>
+      </w:pPr>
+    </w:p>
+    <w:p>
+      <w:pPr>
+        <w:spacing w:beforeLines="35" w:before="114" w:afterLines="35" w:after="114" w:line="320" w:lineRule="exact"/>
+        <w:rPr>
+          <w:sz w:val="23"/>
+          <w:szCs w:val="23"/>
+        </w:rPr>
+      </w:pPr>
+    </w:p>
+    <w:p>
+      <w:pPr>
+        <w:spacing w:beforeLines="35" w:before="114" w:afterLines="35" w:after="114" w:line="320" w:lineRule="exact"/>
+        <w:rPr>
+          <w:sz w:val="23"/>
+          <w:szCs w:val="23"/>
+        </w:rPr>
+      </w:pPr>
+    </w:p>
+    <w:p>
+      <w:pPr>
+        <w:spacing w:beforeLines="35" w:before="114" w:afterLines="35" w:after="114" w:line="320" w:lineRule="exact"/>
+        <w:rPr>
+          <w:sz w:val="23"/>
+          <w:szCs w:val="23"/>
+        </w:rPr>
+      </w:pPr>
+    </w:p>
+    <w:p>
+      <w:pPr>
+        <w:spacing w:beforeLines="35" w:before="114" w:afterLines="35" w:after="114" w:line="320" w:lineRule="exact"/>
+        <w:rPr>
+          <w:sz w:val="23"/>
+          <w:szCs w:val="23"/>
+        </w:rPr>
+      </w:pPr>
+    </w:p>
+    <w:p>
+      <w:pPr>
+        <w:spacing w:beforeLines="35" w:before="114" w:afterLines="35" w:after="114" w:line="320" w:lineRule="exact"/>
+        <w:rPr>
+          <w:sz w:val="23"/>
+          <w:szCs w:val="23"/>
+        </w:rPr>
+      </w:pPr>
+    </w:p>
+    <w:p>
+      <w:pPr>
+        <w:spacing w:beforeLines="35" w:before="114" w:afterLines="35" w:after="114" w:line="320" w:lineRule="exact"/>
+        <w:rPr>
+          <w:sz w:val="23"/>
+          <w:szCs w:val="23"/>
+        </w:rPr>
+      </w:pPr>
+    </w:p>
+    <w:p>
+      <w:pPr>
+        <w:spacing w:beforeLines="35" w:before="114" w:afterLines="35" w:after="114" w:line="320" w:lineRule="exact"/>
+        <w:rPr>
+          <w:sz w:val="23"/>
+          <w:szCs w:val="23"/>
+        </w:rPr>
+      </w:pPr>
+    </w:p>
+    <w:p>
+      <w:pPr>
+        <w:spacing w:beforeLines="35" w:before="114" w:afterLines="35" w:after="114" w:line="320" w:lineRule="exact"/>
+        <w:rPr>
+          <w:sz w:val="23"/>
+          <w:szCs w:val="23"/>
+        </w:rPr>
+      </w:pPr>
+    </w:p>
+    <w:p>
+      <w:pPr>
+        <w:spacing w:beforeLines="35" w:before="114" w:afterLines="35" w:after="114" w:line="320" w:lineRule="exact"/>
+        <w:rPr>
+          <w:sz w:val="23"/>
+          <w:szCs w:val="23"/>
+        </w:rPr>
+      </w:pPr>
+    </w:p>
+    <w:p>
+      <w:pPr>
+        <w:spacing w:beforeLines="35" w:before="114" w:afterLines="35" w:after="114" w:line="320" w:lineRule="exact"/>
+        <w:rPr>
+          <w:sz w:val="23"/>
+          <w:szCs w:val="23"/>
+        </w:rPr>
+      </w:pPr>
+    </w:p>
+    <w:p>
+      <w:pPr>
+        <w:spacing w:beforeLines="35" w:before="114" w:afterLines="35" w:after="114" w:line="320" w:lineRule="exact"/>
+        <w:rPr>
+          <w:sz w:val="23"/>
+          <w:szCs w:val="23"/>
+        </w:rPr>
+      </w:pPr>
+    </w:p>
+    <w:p>
+      <w:pPr>
+        <w:spacing w:beforeLines="35" w:before="114" w:afterLines="35" w:after="114" w:line="320" w:lineRule="exact"/>
+        <w:rPr>
+          <w:sz w:val="23"/>
+          <w:szCs w:val="23"/>
+        </w:rPr>
+      </w:pPr>
+    </w:p>
+    <w:p>
+      <w:pPr>
+        <w:spacing w:beforeLines="35" w:before="114" w:afterLines="35" w:after="114" w:line="320" w:lineRule="exact"/>
+        <w:rPr>
+          <w:sz w:val="23"/>
+          <w:szCs w:val="23"/>
+        </w:rPr>
+      </w:pPr>
+    </w:p>
+    <w:p>
+      <w:pPr>
+        <w:spacing w:beforeLines="35" w:before="114" w:afterLines="35" w:after="114" w:line="320" w:lineRule="exact"/>
+        <w:rPr>
+          <w:sz w:val="23"/>
+          <w:szCs w:val="23"/>
+        </w:rPr>
+      </w:pPr>
+    </w:p>
+    <w:p>
+      <w:pPr>
+        <w:spacing w:beforeLines="35" w:before="114" w:afterLines="35" w:after="114" w:line="320" w:lineRule="exact"/>
+        <w:rPr>
+          <w:sz w:val="23"/>
+          <w:szCs w:val="23"/>
+        </w:rPr>
+      </w:pPr>
+    </w:p>
+    <w:p>
+      <w:pPr>
+        <w:spacing w:beforeLines="35" w:before="114" w:afterLines="35" w:after="114" w:line="320" w:lineRule="exact"/>
+        <w:rPr>
+          <w:sz w:val="23"/>
+          <w:szCs w:val="23"/>
+        </w:rPr>
+      </w:pPr>
+    </w:p>
+    <w:p>
+      <w:pPr>
+        <w:spacing w:beforeLines="35" w:before="114" w:afterLines="35" w:after="114" w:line="320" w:lineRule="exact"/>
+        <w:rPr>
+          <w:sz w:val="23"/>
+          <w:szCs w:val="23"/>
+        </w:rPr>
+      </w:pPr>
+    </w:p>
+    <w:p>
+      <w:pPr>
+        <w:spacing w:beforeLines="35" w:before="114" w:afterLines="35" w:after="114" w:line="320" w:lineRule="exact"/>
+        <w:rPr>
+          <w:sz w:val="23"/>
+          <w:szCs w:val="23"/>
+        </w:rPr>
+      </w:pPr>
+    </w:p>
+    <w:p>
+      <w:pPr>
+        <w:spacing w:beforeLines="35" w:before="114" w:afterLines="35" w:after="114" w:line="320" w:lineRule="exact"/>
+        <w:rPr>
+          <w:sz w:val="23"/>
+          <w:szCs w:val="23"/>
+        </w:rPr>
+      </w:pPr>
+    </w:p>
+    <w:p>
+      <w:pPr>
+        <w:spacing w:beforeLines="35" w:before="114" w:afterLines="35" w:after="114" w:line="320" w:lineRule="exact"/>
+        <w:rPr>
+          <w:sz w:val="23"/>
+          <w:szCs w:val="23"/>
+        </w:rPr>
+      </w:pPr>
+    </w:p>
+    <w:p>
+      <w:pPr>
+        <w:spacing w:beforeLines="35" w:before="114" w:afterLines="35" w:after="114" w:line="320" w:lineRule="exact"/>
+        <w:rPr>
+          <w:sz w:val="23"/>
+          <w:szCs w:val="23"/>
+        </w:rPr>
+      </w:pPr>
+    </w:p>
+    <w:p>
+      <w:pPr>
+        <w:spacing w:beforeLines="35" w:before="114" w:afterLines="35" w:after="114" w:line="320" w:lineRule="exact"/>
+        <w:rPr>
+          <w:sz w:val="23"/>
+          <w:szCs w:val="23"/>
+        </w:rPr>
+      </w:pPr>
+    </w:p>
+    <w:p>
+      <w:pPr>
+        <w:spacing w:beforeLines="35" w:before="114" w:afterLines="35" w:after="114" w:line="320" w:lineRule="exact"/>
+        <w:rPr>
+          <w:sz w:val="23"/>
+          <w:szCs w:val="23"/>
+        </w:rPr>
+      </w:pPr>
+    </w:p>
+    <w:p>
+      <w:pPr>
+        <w:spacing w:beforeLines="35" w:before="114" w:afterLines="35" w:after="114" w:line="320" w:lineRule="exact"/>
+        <w:rPr>
+          <w:sz w:val="23"/>
+          <w:szCs w:val="23"/>
+        </w:rPr>
+      </w:pPr>
+    </w:p>
+    <w:p>
+      <w:pPr>
+        <w:spacing w:beforeLines="35" w:before="114" w:afterLines="35" w:after="114" w:line="320" w:lineRule="exact"/>
+        <w:rPr>
+          <w:sz w:val="23"/>
+          <w:szCs w:val="23"/>
+        </w:rPr>
+      </w:pPr>
+    </w:p>
+    <w:p>
+      <w:pPr>
+        <w:spacing w:beforeLines="35" w:before="114" w:afterLines="35" w:after="114" w:line="320" w:lineRule="exact"/>
+        <w:rPr>
+          <w:sz w:val="23"/>
+          <w:szCs w:val="23"/>
+        </w:rPr>
+      </w:pPr>
+    </w:p>
+    <w:p>
+      <w:pPr>
+        <w:spacing w:beforeLines="35" w:before="114" w:afterLines="35" w:after="114" w:line="320" w:lineRule="exact"/>
+        <w:rPr>
+          <w:sz w:val="23"/>
+          <w:szCs w:val="23"/>
+        </w:rPr>
+      </w:pPr>
+    </w:p>
+    <w:p>
+      <w:pPr>
+        <w:spacing w:beforeLines="35" w:before="114" w:afterLines="35" w:after="114" w:line="320" w:lineRule="exact"/>
+        <w:rPr>
+          <w:sz w:val="23"/>
+          <w:szCs w:val="23"/>
+        </w:rPr>
+      </w:pPr>
+      <w:proofErr w:type="gramStart"/>
+      <w:r>
+        <w:rPr>
+          <w:rFonts w:hint="eastAsia"/>
+          <w:sz w:val="23"/>
+          <w:szCs w:val="23"/>
+        </w:rPr>
         <w:t>评论区</w:t>
       </w:r>
-      <w:r>
+      <w:proofErr w:type="gramEnd"/>
+      <w:r>
+        <w:rPr>
+          <w:sz w:val="23"/>
+          <w:szCs w:val="23"/>
+        </w:rPr>
         <w:t>:</w:t>
       </w:r>
     </w:p>
     <w:p>
       <w:pPr>
-        <w:spacing w:before="65" w:after="65"/>
-      </w:pPr>
-    </w:p>
-    <w:p>
-      <w:pPr>
-        <w:spacing w:before="65" w:after="65"/>
-        <w:ind w:firstLine="420"/>
-      </w:pPr>
-      <w:r>
-        <w:rPr>
-          <w:rFonts w:hint="eastAsia"/>
+        <w:spacing w:beforeLines="35" w:before="114" w:afterLines="35" w:after="114" w:line="320" w:lineRule="exact"/>
+        <w:rPr>
+          <w:sz w:val="23"/>
+          <w:szCs w:val="23"/>
+        </w:rPr>
+      </w:pPr>
+    </w:p>
+    <w:p>
+      <w:pPr>
+        <w:spacing w:beforeLines="35" w:before="114" w:afterLines="35" w:after="114" w:line="320" w:lineRule="exact"/>
+        <w:ind w:firstLine="420"/>
+        <w:rPr>
+          <w:sz w:val="23"/>
+          <w:szCs w:val="23"/>
+        </w:rPr>
+      </w:pPr>
+      <w:r>
+        <w:rPr>
+          <w:rFonts w:hint="eastAsia"/>
+          <w:sz w:val="23"/>
+          <w:szCs w:val="23"/>
         </w:rPr>
         <w:t>Q</w:t>
       </w:r>
       <w:r>
+        <w:rPr>
+          <w:sz w:val="23"/>
+          <w:szCs w:val="23"/>
+        </w:rPr>
         <w:t>:</w:t>
       </w:r>
       <w:r>
+        <w:rPr>
+          <w:sz w:val="23"/>
+          <w:szCs w:val="23"/>
+        </w:rPr>
         <w:t xml:space="preserve"> </w:t>
       </w:r>
       <w:r>
         <w:rPr>
           <w:rFonts w:hint="eastAsia"/>
+          <w:sz w:val="23"/>
+          <w:szCs w:val="23"/>
         </w:rPr>
         <w:t>你说的这个跟提问者说的根本不是一回事。他说的在乎看法，是对方主观上的。比如他觉得你衣服难看这种。</w:t>
       </w:r>
     </w:p>
     <w:p>
       <w:pPr>
-        <w:spacing w:before="65" w:after="65"/>
-        <w:ind w:firstLine="420"/>
-      </w:pPr>
-      <w:r>
-        <w:rPr>
-          <w:rFonts w:hint="eastAsia"/>
+        <w:spacing w:beforeLines="35" w:before="114" w:afterLines="35" w:after="114" w:line="320" w:lineRule="exact"/>
+        <w:ind w:firstLine="420"/>
+        <w:rPr>
+          <w:sz w:val="23"/>
+          <w:szCs w:val="23"/>
+        </w:rPr>
+      </w:pPr>
+      <w:r>
+        <w:rPr>
+          <w:rFonts w:hint="eastAsia"/>
+          <w:sz w:val="23"/>
+          <w:szCs w:val="23"/>
         </w:rPr>
         <w:t>A</w:t>
       </w:r>
       <w:r>
+        <w:rPr>
+          <w:sz w:val="23"/>
+          <w:szCs w:val="23"/>
+        </w:rPr>
         <w:t xml:space="preserve">: </w:t>
       </w:r>
       <w:r>
         <w:rPr>
           <w:rFonts w:hint="eastAsia"/>
+          <w:sz w:val="23"/>
+          <w:szCs w:val="23"/>
         </w:rPr>
         <w:t>在下巴黎时装周霸主，谁觉得“不好看”，只能是</w:t>
       </w:r>
       <w:r>
         <w:rPr>
           <w:rFonts w:hint="eastAsia"/>
+          <w:sz w:val="23"/>
+          <w:szCs w:val="23"/>
         </w:rPr>
         <w:t>ta</w:t>
       </w:r>
       <w:r>
         <w:rPr>
           <w:rFonts w:hint="eastAsia"/>
+          <w:sz w:val="23"/>
+          <w:szCs w:val="23"/>
         </w:rPr>
         <w:t>的问题。</w:t>
       </w:r>
     </w:p>
     <w:p>
       <w:pPr>
-        <w:spacing w:before="65" w:after="65"/>
+        <w:spacing w:beforeLines="35" w:before="114" w:afterLines="35" w:after="114" w:line="320" w:lineRule="exact"/>
         <w:ind w:firstLine="420"/>
         <w:jc w:val="right"/>
-      </w:pPr>
-      <w:r>
+        <w:rPr>
+          <w:sz w:val="23"/>
+          <w:szCs w:val="23"/>
+        </w:rPr>
+      </w:pPr>
+      <w:r>
+        <w:rPr>
+          <w:rFonts w:hint="eastAsia"/>
+          <w:sz w:val="23"/>
+          <w:szCs w:val="23"/>
+        </w:rPr>
+        <w:t>-</w:t>
+      </w:r>
+      <w:r>
+        <w:rPr>
+          <w:sz w:val="23"/>
+          <w:szCs w:val="23"/>
+        </w:rPr>
+        <w:t>--</w:t>
+      </w:r>
+    </w:p>
+    <w:p>
+      <w:pPr>
+        <w:spacing w:beforeLines="35" w:before="114" w:afterLines="35" w:after="114" w:line="320" w:lineRule="exact"/>
+        <w:ind w:firstLine="420"/>
+        <w:rPr>
+          <w:rFonts w:hint="eastAsia"/>
+          <w:sz w:val="23"/>
+          <w:szCs w:val="23"/>
+        </w:rPr>
+      </w:pPr>
+      <w:r>
+        <w:rPr>
+          <w:rFonts w:hint="eastAsia"/>
+          <w:sz w:val="23"/>
+          <w:szCs w:val="23"/>
+        </w:rPr>
+        <w:t>Q</w:t>
+      </w:r>
+      <w:r>
+        <w:rPr>
+          <w:sz w:val="23"/>
+          <w:szCs w:val="23"/>
+        </w:rPr>
+        <w:t xml:space="preserve">: </w:t>
+      </w:r>
+      <w:r>
+        <w:rPr>
+          <w:rFonts w:hint="eastAsia"/>
+          <w:sz w:val="23"/>
+          <w:szCs w:val="23"/>
+        </w:rPr>
+        <w:t>省流：</w:t>
+      </w:r>
+    </w:p>
+    <w:p>
+      <w:pPr>
+        <w:spacing w:beforeLines="35" w:before="114" w:afterLines="35" w:after="114" w:line="320" w:lineRule="exact"/>
+        <w:ind w:firstLine="420"/>
+        <w:rPr>
+          <w:rFonts w:hint="eastAsia"/>
+          <w:sz w:val="23"/>
+          <w:szCs w:val="23"/>
+        </w:rPr>
+      </w:pPr>
+      <w:r>
+        <w:rPr>
+          <w:rFonts w:hint="eastAsia"/>
+          <w:sz w:val="23"/>
+          <w:szCs w:val="23"/>
+        </w:rPr>
+        <w:t>实践出真知，真实世界自有万钧之力杀死一切幻想</w:t>
+      </w:r>
+    </w:p>
+    <w:p>
+      <w:pPr>
+        <w:spacing w:beforeLines="35" w:before="114" w:afterLines="35" w:after="114" w:line="320" w:lineRule="exact"/>
+        <w:ind w:firstLine="420"/>
+        <w:jc w:val="right"/>
+        <w:rPr>
+          <w:sz w:val="23"/>
+          <w:szCs w:val="23"/>
+        </w:rPr>
+      </w:pPr>
+      <w:r>
+        <w:rPr>
+          <w:sz w:val="23"/>
+          <w:szCs w:val="23"/>
+        </w:rPr>
         <w:t>---</w:t>
       </w:r>
     </w:p>
     <w:p>
       <w:pPr>
-        <w:spacing w:before="65" w:after="65"/>
-        <w:ind w:firstLine="420"/>
-        <w:rPr>
-          <w:rFonts w:hint="eastAsia"/>
-        </w:rPr>
-      </w:pPr>
-      <w:r>
-        <w:rPr>
-          <w:rFonts w:hint="eastAsia"/>
+        <w:spacing w:beforeLines="35" w:before="114" w:afterLines="35" w:after="114" w:line="320" w:lineRule="exact"/>
+        <w:ind w:firstLine="420"/>
+        <w:rPr>
+          <w:sz w:val="23"/>
+          <w:szCs w:val="23"/>
+        </w:rPr>
+      </w:pPr>
+      <w:r>
+        <w:rPr>
+          <w:rFonts w:hint="eastAsia"/>
+          <w:sz w:val="23"/>
+          <w:szCs w:val="23"/>
         </w:rPr>
         <w:t>更新于</w:t>
       </w:r>
       <w:r>
-        <w:t>2023/4/3</w:t>
+        <w:rPr>
+          <w:sz w:val="23"/>
+          <w:szCs w:val="23"/>
+        </w:rPr>
+        <w:t>2023/8/10</w:t>
       </w:r>
     </w:p>
     <w:sectPr>
       <w:pgSz w:w="11906" w:h="16838"/>
-      <w:pgMar w:top="284" w:right="1191" w:bottom="284" w:left="1191" w:header="851" w:footer="992" w:gutter="0"/>
+      <w:pgMar w:top="284" w:right="992" w:bottom="284" w:left="992" w:header="851" w:footer="992" w:gutter="0"/>
       <w:cols w:space="425"/>
       <w:docGrid w:type="lines" w:linePitch="326"/>
     </w:sectPr>
